--- a/annexe_3/Annexe3-_Serialisation.docx
+++ b/annexe_3/Annexe3-_Serialisation.docx
@@ -2286,7 +2286,15 @@
       </w:r>
       <w:proofErr w:type="spellEnd"/>
       <w:r>
-        <w:t xml:space="preserve"> Serializable", s’assurer que</w:t>
+        <w:t xml:space="preserve"> </w:t>
+      </w:r>
+      <w:proofErr w:type="spellStart"/>
+      <w:r>
+        <w:t>Serializable</w:t>
+      </w:r>
+      <w:proofErr w:type="spellEnd"/>
+      <w:r>
+        <w:t>", s’assurer que</w:t>
       </w:r>
       <w:r>
         <w:t xml:space="preserve"> </w:t>
@@ -2386,19 +2394,17 @@
         <w:placeholder>
           <w:docPart w:val="DefaultPlaceholder_-1854013440"/>
         </w:placeholder>
-        <w:showingPlcHdr/>
       </w:sdtPr>
       <w:sdtContent>
         <w:p>
           <w:pPr>
             <w:pStyle w:val="Paragraphedeliste"/>
           </w:pPr>
+          <w:proofErr w:type="spellStart"/>
           <w:r>
-            <w:rPr>
-              <w:rStyle w:val="Textedelespacerserv"/>
-            </w:rPr>
-            <w:t>Cliquez ou appuyez ici pour entrer du texte.</w:t>
+            <w:t>OnCreate</w:t>
           </w:r>
+          <w:proofErr w:type="spellEnd"/>
         </w:p>
       </w:sdtContent>
     </w:sdt>
@@ -7861,6 +7867,7 @@
     <w:rsid w:val="00641B5D"/>
     <w:rsid w:val="006831C5"/>
     <w:rsid w:val="00724EC6"/>
+    <w:rsid w:val="00A06E38"/>
     <w:rsid w:val="00CF33DC"/>
   </w:rsids>
   <m:mathPr>
